--- a/intranet/guidance-for-using-open-internet-tools.docx
+++ b/intranet/guidance-for-using-open-internet-tools.docx
@@ -23,11 +23,6 @@
         <w:t xml:space="preserve">This information applies to all staff and contractors who work for the Ministry of Justice (MoJ).</w:t>
       </w:r>
     </w:p>
-    <w:p>
-      <w:pPr>
-        <w:pStyle w:val="BodyText"/>
-      </w:pPr>
-    </w:p>
     <w:bookmarkStart w:id="20" w:name="overview"/>
     <w:p>
       <w:pPr>
@@ -128,11 +123,6 @@
       <w:r>
         <w:t xml:space="preserve">versions. By paying for the tool, you unlock some or all the constraints</w:t>
       </w:r>
-    </w:p>
-    <w:p>
-      <w:pPr>
-        <w:pStyle w:val="FirstParagraph"/>
-      </w:pPr>
     </w:p>
     <w:bookmarkEnd w:id="20"/>
     <w:bookmarkStart w:id="22" w:name="quick-checklist"/>
@@ -397,11 +387,6 @@
         <w:t xml:space="preserve">using the OIT.</w:t>
       </w:r>
     </w:p>
-    <w:p>
-      <w:pPr>
-        <w:pStyle w:val="BodyText"/>
-      </w:pPr>
-    </w:p>
     <w:bookmarkEnd w:id="22"/>
     <w:bookmarkStart w:id="23" w:name="why-oits-are-an-opportunity"/>
     <w:p>
@@ -540,11 +525,6 @@
         <w:t xml:space="preserve">increasing availability of some or all capabilities when disconnected from the network</w:t>
       </w:r>
     </w:p>
-    <w:p>
-      <w:pPr>
-        <w:pStyle w:val="FirstParagraph"/>
-      </w:pPr>
-    </w:p>
     <w:bookmarkEnd w:id="23"/>
     <w:bookmarkStart w:id="24" w:name="why-oits-are-a-risk"/>
     <w:p>
@@ -619,11 +599,6 @@
         <w:t xml:space="preserve">But as long you consider the threats or risks, and address them, OITs provide many benefits for you and the MoJ.</w:t>
       </w:r>
     </w:p>
-    <w:p>
-      <w:pPr>
-        <w:pStyle w:val="BodyText"/>
-      </w:pPr>
-    </w:p>
     <w:bookmarkEnd w:id="24"/>
     <w:bookmarkStart w:id="25" w:name="summary"/>
     <w:p>
@@ -642,11 +617,6 @@
         <w:t xml:space="preserve">With careful use, OITs help you to work more effectively and efficiently. Think about them as serious and preferable options for performing tasks.</w:t>
       </w:r>
     </w:p>
-    <w:p>
-      <w:pPr>
-        <w:pStyle w:val="BodyText"/>
-      </w:pPr>
-    </w:p>
     <w:bookmarkEnd w:id="25"/>
     <w:bookmarkStart w:id="26" w:name="using-oits"/>
     <w:p>
@@ -688,11 +658,6 @@
       <w:r>
         <w:t xml:space="preserve">identify and address threats or risks posed by a new tool</w:t>
       </w:r>
-    </w:p>
-    <w:p>
-      <w:pPr>
-        <w:pStyle w:val="FirstParagraph"/>
-      </w:pPr>
     </w:p>
     <w:bookmarkEnd w:id="26"/>
     <w:bookmarkStart w:id="29" w:name="privacy-and-personal-information"/>
@@ -784,11 +749,6 @@
           <w:t xml:space="preserve">privacy@justice.gov.uk</w:t>
         </w:r>
       </w:hyperlink>
-    </w:p>
-    <w:p>
-      <w:pPr>
-        <w:pStyle w:val="BodyText"/>
-      </w:pPr>
     </w:p>
     <w:bookmarkEnd w:id="29"/>
     <w:bookmarkStart w:id="35" w:name="classification-and-security"/>
@@ -1038,11 +998,6 @@
         <w:t xml:space="preserve">pages.</w:t>
       </w:r>
     </w:p>
-    <w:p>
-      <w:pPr>
-        <w:pStyle w:val="BodyText"/>
-      </w:pPr>
-    </w:p>
     <w:bookmarkEnd w:id="35"/>
     <w:bookmarkStart w:id="39" w:name="storage-and-data-retention"/>
     <w:p>
@@ -1207,11 +1162,6 @@
         <w:t xml:space="preserve">.</w:t>
       </w:r>
     </w:p>
-    <w:p>
-      <w:pPr>
-        <w:pStyle w:val="BodyText"/>
-      </w:pPr>
-    </w:p>
     <w:bookmarkEnd w:id="39"/>
     <w:bookmarkStart w:id="40" w:name="service-and-support"/>
     <w:p>
@@ -1256,11 +1206,6 @@
         <w:t xml:space="preserve">The MoJ cannot provide technical support for OITs.</w:t>
       </w:r>
     </w:p>
-    <w:p>
-      <w:pPr>
-        <w:pStyle w:val="BodyText"/>
-      </w:pPr>
-    </w:p>
     <w:bookmarkEnd w:id="40"/>
     <w:bookmarkStart w:id="41" w:name="common-oits"/>
     <w:p>
@@ -1312,11 +1257,6 @@
       <w:r>
         <w:t xml:space="preserve">you use it.</w:t>
       </w:r>
-    </w:p>
-    <w:p>
-      <w:pPr>
-        <w:pStyle w:val="BodyText"/>
-      </w:pPr>
     </w:p>
     <w:bookmarkEnd w:id="41"/>
     <w:bookmarkStart w:id="44" w:name="Xe1cfaf2ce26682063bc989269c82d1472f226fd"/>
@@ -1424,11 +1364,6 @@
       <w:r>
         <w:t xml:space="preserve">.</w:t>
       </w:r>
-    </w:p>
-    <w:p>
-      <w:pPr>
-        <w:pStyle w:val="BodyText"/>
-      </w:pPr>
     </w:p>
     <w:bookmarkEnd w:id="44"/>
     <w:bookmarkStart w:id="48" w:name="getting-help"/>
@@ -1613,9 +1548,11 @@
       </w:tr>
     </w:tbl>
     <w:p>
-      <w:pPr>
-        <w:pStyle w:val="BodyText"/>
-      </w:pPr>
+      <w:r>
+        <w:pict>
+          <v:rect style="width:0;height:1.5pt" o:hralign="center" o:hrstd="t" o:hr="t"/>
+        </w:pict>
+      </w:r>
     </w:p>
     <w:bookmarkEnd w:id="48"/>
     <w:bookmarkStart w:id="50" w:name="feedback"/>
@@ -1629,7 +1566,7 @@
     </w:p>
     <w:p>
       <w:pPr>
-        <w:pStyle w:val="BlockText"/>
+        <w:pStyle w:val="FirstParagraph"/>
       </w:pPr>
       <w:r>
         <w:t xml:space="preserve">If you have any questions or comments about this guidance, such as suggestions for improvements, please contact:</w:t>

--- a/intranet/guidance-for-using-open-internet-tools.docx
+++ b/intranet/guidance-for-using-open-internet-tools.docx
@@ -2,18 +2,17 @@
 <file path=word/document.xml><?xml version="1.0" encoding="utf-8"?>
 <w:document xmlns:w="http://schemas.openxmlformats.org/wordprocessingml/2006/main" xmlns:m="http://schemas.openxmlformats.org/officeDocument/2006/math" xmlns:r="http://schemas.openxmlformats.org/officeDocument/2006/relationships" xmlns:o="urn:schemas-microsoft-com:office:office" xmlns:v="urn:schemas-microsoft-com:vml" xmlns:w10="urn:schemas-microsoft-com:office:word" xmlns:a="http://schemas.openxmlformats.org/drawingml/2006/main" xmlns:pic="http://schemas.openxmlformats.org/drawingml/2006/picture" xmlns:wp="http://schemas.openxmlformats.org/drawingml/2006/wordprocessingDrawing">
   <w:body>
-    <w:bookmarkStart w:id="51" w:name="open-internet-tools"/>
-    <w:p>
-      <w:pPr>
-        <w:pStyle w:val="Heading1"/>
-      </w:pPr>
-      <w:r>
-        <w:t xml:space="preserve">Open internet tools</w:t>
-      </w:r>
-    </w:p>
     <w:p>
       <w:pPr>
         <w:pStyle w:val="FirstParagraph"/>
+      </w:pPr>
+      <w:r>
+        <w:t xml:space="preserve">#Open internet tools</w:t>
+      </w:r>
+    </w:p>
+    <w:p>
+      <w:pPr>
+        <w:pStyle w:val="BodyText"/>
       </w:pPr>
       <w:r>
         <w:rPr>
@@ -23,13 +22,104 @@
         <w:t xml:space="preserve">This information applies to all staff and contractors who work for the Ministry of Justice (MoJ).</w:t>
       </w:r>
     </w:p>
-    <w:bookmarkStart w:id="20" w:name="overview"/>
-    <w:p>
-      <w:pPr>
-        <w:pStyle w:val="Heading2"/>
-      </w:pPr>
-      <w:r>
-        <w:t xml:space="preserve">Overview</w:t>
+    <w:p>
+      <w:pPr>
+        <w:pStyle w:val="BodyText"/>
+      </w:pPr>
+      <w:r>
+        <w:t xml:space="preserve">##Overview</w:t>
+      </w:r>
+    </w:p>
+    <w:p>
+      <w:pPr>
+        <w:pStyle w:val="BodyText"/>
+      </w:pPr>
+      <w:r>
+        <w:t xml:space="preserve">Open Internet Tools (OITs) are applications or services from suppliers outside the MoJ. They often have the following characteristics:</w:t>
+      </w:r>
+    </w:p>
+    <w:p>
+      <w:pPr>
+        <w:numPr>
+          <w:ilvl w:val="0"/>
+          <w:numId w:val="1001"/>
+        </w:numPr>
+        <w:pStyle w:val="Compact"/>
+      </w:pPr>
+      <w:r>
+        <w:t xml:space="preserve">they are general purpose. This means they are not specific to the MoJ. Other organisations can use them</w:t>
+      </w:r>
+    </w:p>
+    <w:p>
+      <w:pPr>
+        <w:numPr>
+          <w:ilvl w:val="0"/>
+          <w:numId w:val="1001"/>
+        </w:numPr>
+        <w:pStyle w:val="Compact"/>
+      </w:pPr>
+      <w:r>
+        <w:t xml:space="preserve">they are accessed using the Internet, usually through a web browser. This means that if you have Internet access, you are able to connect to the tools</w:t>
+      </w:r>
+    </w:p>
+    <w:p>
+      <w:pPr>
+        <w:numPr>
+          <w:ilvl w:val="0"/>
+          <w:numId w:val="1001"/>
+        </w:numPr>
+        <w:pStyle w:val="Compact"/>
+      </w:pPr>
+      <w:r>
+        <w:t xml:space="preserve">they have a basic</w:t>
+      </w:r>
+      <w:r>
+        <w:t xml:space="preserve"> </w:t>
+      </w:r>
+      <w:r>
+        <w:t xml:space="preserve">‘</w:t>
+      </w:r>
+      <w:r>
+        <w:t xml:space="preserve">free-to-use</w:t>
+      </w:r>
+      <w:r>
+        <w:t xml:space="preserve">’</w:t>
+      </w:r>
+      <w:r>
+        <w:t xml:space="preserve"> </w:t>
+      </w:r>
+      <w:r>
+        <w:t xml:space="preserve">version. This means that you are able to use some or all the capabilities, but with some constraints. For example, an online word-processor might limit you to 5 documents in your account</w:t>
+      </w:r>
+    </w:p>
+    <w:p>
+      <w:pPr>
+        <w:numPr>
+          <w:ilvl w:val="0"/>
+          <w:numId w:val="1001"/>
+        </w:numPr>
+        <w:pStyle w:val="Compact"/>
+      </w:pPr>
+      <w:r>
+        <w:t xml:space="preserve">they have one or more</w:t>
+      </w:r>
+      <w:r>
+        <w:t xml:space="preserve"> </w:t>
+      </w:r>
+      <w:r>
+        <w:t xml:space="preserve">‘</w:t>
+      </w:r>
+      <w:r>
+        <w:t xml:space="preserve">paid for</w:t>
+      </w:r>
+      <w:r>
+        <w:t xml:space="preserve">’</w:t>
+      </w:r>
+      <w:r>
+        <w:t xml:space="preserve"> </w:t>
+      </w:r>
+      <w:r>
+        <w:t xml:space="preserve">versions. By paying for the tool, you unlock some or all the constraints</w:t>
       </w:r>
     </w:p>
     <w:p>
@@ -37,106 +127,12 @@
         <w:pStyle w:val="FirstParagraph"/>
       </w:pPr>
       <w:r>
-        <w:t xml:space="preserve">Open Internet Tools (OITs) are applications or services from suppliers outside the MoJ. They often have the following characteristics:</w:t>
-      </w:r>
-    </w:p>
-    <w:p>
-      <w:pPr>
-        <w:numPr>
-          <w:ilvl w:val="0"/>
-          <w:numId w:val="1001"/>
-        </w:numPr>
-        <w:pStyle w:val="Compact"/>
-      </w:pPr>
-      <w:r>
-        <w:t xml:space="preserve">they are general purpose. This means they are not specific to the MoJ. Other organisations can use them</w:t>
-      </w:r>
-    </w:p>
-    <w:p>
-      <w:pPr>
-        <w:numPr>
-          <w:ilvl w:val="0"/>
-          <w:numId w:val="1001"/>
-        </w:numPr>
-        <w:pStyle w:val="Compact"/>
-      </w:pPr>
-      <w:r>
-        <w:t xml:space="preserve">they are accessed using the Internet, usually through a web browser. This means that if you have Internet access, you are able to connect to the tools</w:t>
-      </w:r>
-    </w:p>
-    <w:p>
-      <w:pPr>
-        <w:numPr>
-          <w:ilvl w:val="0"/>
-          <w:numId w:val="1001"/>
-        </w:numPr>
-        <w:pStyle w:val="Compact"/>
-      </w:pPr>
-      <w:r>
-        <w:t xml:space="preserve">they have a basic</w:t>
-      </w:r>
-      <w:r>
-        <w:t xml:space="preserve"> </w:t>
-      </w:r>
-      <w:r>
-        <w:t xml:space="preserve">‘</w:t>
-      </w:r>
-      <w:r>
-        <w:t xml:space="preserve">free-to-use</w:t>
-      </w:r>
-      <w:r>
-        <w:t xml:space="preserve">’</w:t>
-      </w:r>
-      <w:r>
-        <w:t xml:space="preserve"> </w:t>
-      </w:r>
-      <w:r>
-        <w:t xml:space="preserve">version. This means that you are able to use some or all the capabilities, but with some constraints. For example, an online word-processor might limit you to 5 documents in your account</w:t>
-      </w:r>
-    </w:p>
-    <w:p>
-      <w:pPr>
-        <w:numPr>
-          <w:ilvl w:val="0"/>
-          <w:numId w:val="1001"/>
-        </w:numPr>
-        <w:pStyle w:val="Compact"/>
-      </w:pPr>
-      <w:r>
-        <w:t xml:space="preserve">they have one or more</w:t>
-      </w:r>
-      <w:r>
-        <w:t xml:space="preserve"> </w:t>
-      </w:r>
-      <w:r>
-        <w:t xml:space="preserve">‘</w:t>
-      </w:r>
-      <w:r>
-        <w:t xml:space="preserve">paid for</w:t>
-      </w:r>
-      <w:r>
-        <w:t xml:space="preserve">’</w:t>
-      </w:r>
-      <w:r>
-        <w:t xml:space="preserve"> </w:t>
-      </w:r>
-      <w:r>
-        <w:t xml:space="preserve">versions. By paying for the tool, you unlock some or all the constraints</w:t>
-      </w:r>
-    </w:p>
-    <w:bookmarkEnd w:id="20"/>
-    <w:bookmarkStart w:id="22" w:name="quick-checklist"/>
-    <w:p>
-      <w:pPr>
-        <w:pStyle w:val="Heading2"/>
-      </w:pPr>
-      <w:r>
-        <w:t xml:space="preserve">Quick checklist</w:t>
-      </w:r>
-    </w:p>
-    <w:p>
-      <w:pPr>
-        <w:pStyle w:val="FirstParagraph"/>
+        <w:t xml:space="preserve">##Quick checklist</w:t>
+      </w:r>
+    </w:p>
+    <w:p>
+      <w:pPr>
+        <w:pStyle w:val="BodyText"/>
       </w:pPr>
       <w:r>
         <w:t xml:space="preserve">To help you decide if you can use an OIT to work on an MoJ task, consider the following questions:</w:t>
@@ -359,7 +355,7 @@
       <w:r>
         <w:t xml:space="preserve"> </w:t>
       </w:r>
-      <w:hyperlink r:id="rId21">
+      <w:hyperlink r:id="rId20">
         <w:r>
           <w:rPr>
             <w:rStyle w:val="Hyperlink"/>
@@ -387,14 +383,140 @@
         <w:t xml:space="preserve">using the OIT.</w:t>
       </w:r>
     </w:p>
-    <w:bookmarkEnd w:id="22"/>
-    <w:bookmarkStart w:id="23" w:name="why-oits-are-an-opportunity"/>
-    <w:p>
-      <w:pPr>
-        <w:pStyle w:val="Heading2"/>
-      </w:pPr>
-      <w:r>
-        <w:t xml:space="preserve">Why OITs are an opportunity</w:t>
+    <w:p>
+      <w:pPr>
+        <w:pStyle w:val="BodyText"/>
+      </w:pPr>
+      <w:r>
+        <w:t xml:space="preserve">##Why OITs are an opportunity</w:t>
+      </w:r>
+    </w:p>
+    <w:p>
+      <w:pPr>
+        <w:pStyle w:val="BodyText"/>
+      </w:pPr>
+      <w:r>
+        <w:t xml:space="preserve">OITs offer some significant advantages for you and the MoJ, including:</w:t>
+      </w:r>
+    </w:p>
+    <w:p>
+      <w:pPr>
+        <w:numPr>
+          <w:ilvl w:val="0"/>
+          <w:numId w:val="1004"/>
+        </w:numPr>
+        <w:pStyle w:val="Compact"/>
+      </w:pPr>
+      <w:r>
+        <w:t xml:space="preserve">enabling you to work the way you want to, more effectively</w:t>
+      </w:r>
+    </w:p>
+    <w:p>
+      <w:pPr>
+        <w:numPr>
+          <w:ilvl w:val="0"/>
+          <w:numId w:val="1004"/>
+        </w:numPr>
+        <w:pStyle w:val="Compact"/>
+      </w:pPr>
+      <w:r>
+        <w:t xml:space="preserve">usually cheaper than buying or building and supporting a dedicated tool</w:t>
+      </w:r>
+    </w:p>
+    <w:p>
+      <w:pPr>
+        <w:numPr>
+          <w:ilvl w:val="0"/>
+          <w:numId w:val="1004"/>
+        </w:numPr>
+        <w:pStyle w:val="Compact"/>
+      </w:pPr>
+      <w:r>
+        <w:t xml:space="preserve">no need to build or support the tool</w:t>
+      </w:r>
+    </w:p>
+    <w:p>
+      <w:pPr>
+        <w:numPr>
+          <w:ilvl w:val="0"/>
+          <w:numId w:val="1004"/>
+        </w:numPr>
+        <w:pStyle w:val="Compact"/>
+      </w:pPr>
+      <w:r>
+        <w:t xml:space="preserve">good use of open standards, such as file formats</w:t>
+      </w:r>
+    </w:p>
+    <w:p>
+      <w:pPr>
+        <w:numPr>
+          <w:ilvl w:val="0"/>
+          <w:numId w:val="1004"/>
+        </w:numPr>
+        <w:pStyle w:val="Compact"/>
+      </w:pPr>
+      <w:r>
+        <w:t xml:space="preserve">reduced need to have specific hardware or software on computers</w:t>
+      </w:r>
+    </w:p>
+    <w:p>
+      <w:pPr>
+        <w:numPr>
+          <w:ilvl w:val="0"/>
+          <w:numId w:val="1004"/>
+        </w:numPr>
+        <w:pStyle w:val="Compact"/>
+      </w:pPr>
+      <w:r>
+        <w:t xml:space="preserve">rapid patching to address security issues</w:t>
+      </w:r>
+    </w:p>
+    <w:p>
+      <w:pPr>
+        <w:numPr>
+          <w:ilvl w:val="0"/>
+          <w:numId w:val="1004"/>
+        </w:numPr>
+        <w:pStyle w:val="Compact"/>
+      </w:pPr>
+      <w:r>
+        <w:t xml:space="preserve">easy updates and deployment of new features</w:t>
+      </w:r>
+    </w:p>
+    <w:p>
+      <w:pPr>
+        <w:numPr>
+          <w:ilvl w:val="0"/>
+          <w:numId w:val="1004"/>
+        </w:numPr>
+        <w:pStyle w:val="Compact"/>
+      </w:pPr>
+      <w:r>
+        <w:t xml:space="preserve">a large pool of help and support</w:t>
+      </w:r>
+    </w:p>
+    <w:p>
+      <w:pPr>
+        <w:numPr>
+          <w:ilvl w:val="0"/>
+          <w:numId w:val="1004"/>
+        </w:numPr>
+        <w:pStyle w:val="Compact"/>
+      </w:pPr>
+      <w:r>
+        <w:t xml:space="preserve">easy access, whenever you have a network connection</w:t>
+      </w:r>
+    </w:p>
+    <w:p>
+      <w:pPr>
+        <w:numPr>
+          <w:ilvl w:val="0"/>
+          <w:numId w:val="1004"/>
+        </w:numPr>
+        <w:pStyle w:val="Compact"/>
+      </w:pPr>
+      <w:r>
+        <w:t xml:space="preserve">increasing availability of some or all capabilities when disconnected from the network</w:t>
       </w:r>
     </w:p>
     <w:p>
@@ -402,137 +524,63 @@
         <w:pStyle w:val="FirstParagraph"/>
       </w:pPr>
       <w:r>
-        <w:t xml:space="preserve">OITs offer some significant advantages for you and the MoJ, including:</w:t>
-      </w:r>
-    </w:p>
-    <w:p>
-      <w:pPr>
-        <w:numPr>
-          <w:ilvl w:val="0"/>
-          <w:numId w:val="1004"/>
-        </w:numPr>
-        <w:pStyle w:val="Compact"/>
-      </w:pPr>
-      <w:r>
-        <w:t xml:space="preserve">enabling you to work the way you want to, more effectively</w:t>
-      </w:r>
-    </w:p>
-    <w:p>
-      <w:pPr>
-        <w:numPr>
-          <w:ilvl w:val="0"/>
-          <w:numId w:val="1004"/>
-        </w:numPr>
-        <w:pStyle w:val="Compact"/>
-      </w:pPr>
-      <w:r>
-        <w:t xml:space="preserve">usually cheaper than buying or building and supporting a dedicated tool</w:t>
-      </w:r>
-    </w:p>
-    <w:p>
-      <w:pPr>
-        <w:numPr>
-          <w:ilvl w:val="0"/>
-          <w:numId w:val="1004"/>
-        </w:numPr>
-        <w:pStyle w:val="Compact"/>
-      </w:pPr>
-      <w:r>
-        <w:t xml:space="preserve">no need to build or support the tool</w:t>
-      </w:r>
-    </w:p>
-    <w:p>
-      <w:pPr>
-        <w:numPr>
-          <w:ilvl w:val="0"/>
-          <w:numId w:val="1004"/>
-        </w:numPr>
-        <w:pStyle w:val="Compact"/>
-      </w:pPr>
-      <w:r>
-        <w:t xml:space="preserve">good use of open standards, such as file formats</w:t>
-      </w:r>
-    </w:p>
-    <w:p>
-      <w:pPr>
-        <w:numPr>
-          <w:ilvl w:val="0"/>
-          <w:numId w:val="1004"/>
-        </w:numPr>
-        <w:pStyle w:val="Compact"/>
-      </w:pPr>
-      <w:r>
-        <w:t xml:space="preserve">reduced need to have specific hardware or software on computers</w:t>
-      </w:r>
-    </w:p>
-    <w:p>
-      <w:pPr>
-        <w:numPr>
-          <w:ilvl w:val="0"/>
-          <w:numId w:val="1004"/>
-        </w:numPr>
-        <w:pStyle w:val="Compact"/>
-      </w:pPr>
-      <w:r>
-        <w:t xml:space="preserve">rapid patching to address security issues</w:t>
-      </w:r>
-    </w:p>
-    <w:p>
-      <w:pPr>
-        <w:numPr>
-          <w:ilvl w:val="0"/>
-          <w:numId w:val="1004"/>
-        </w:numPr>
-        <w:pStyle w:val="Compact"/>
-      </w:pPr>
-      <w:r>
-        <w:t xml:space="preserve">easy updates and deployment of new features</w:t>
-      </w:r>
-    </w:p>
-    <w:p>
-      <w:pPr>
-        <w:numPr>
-          <w:ilvl w:val="0"/>
-          <w:numId w:val="1004"/>
-        </w:numPr>
-        <w:pStyle w:val="Compact"/>
-      </w:pPr>
-      <w:r>
-        <w:t xml:space="preserve">a large pool of help and support</w:t>
-      </w:r>
-    </w:p>
-    <w:p>
-      <w:pPr>
-        <w:numPr>
-          <w:ilvl w:val="0"/>
-          <w:numId w:val="1004"/>
-        </w:numPr>
-        <w:pStyle w:val="Compact"/>
-      </w:pPr>
-      <w:r>
-        <w:t xml:space="preserve">easy access, whenever you have a network connection</w:t>
-      </w:r>
-    </w:p>
-    <w:p>
-      <w:pPr>
-        <w:numPr>
-          <w:ilvl w:val="0"/>
-          <w:numId w:val="1004"/>
-        </w:numPr>
-        <w:pStyle w:val="Compact"/>
-      </w:pPr>
-      <w:r>
-        <w:t xml:space="preserve">increasing availability of some or all capabilities when disconnected from the network</w:t>
-      </w:r>
-    </w:p>
-    <w:bookmarkEnd w:id="23"/>
-    <w:bookmarkStart w:id="24" w:name="why-oits-are-a-risk"/>
-    <w:p>
-      <w:pPr>
-        <w:pStyle w:val="Heading2"/>
-      </w:pPr>
-      <w:r>
-        <w:t xml:space="preserve">Why OITs are a risk</w:t>
+        <w:t xml:space="preserve">##Why OITs are a risk</w:t>
+      </w:r>
+    </w:p>
+    <w:p>
+      <w:pPr>
+        <w:pStyle w:val="BodyText"/>
+      </w:pPr>
+      <w:r>
+        <w:t xml:space="preserve">OITs also pose some threats or risks, including:</w:t>
+      </w:r>
+    </w:p>
+    <w:p>
+      <w:pPr>
+        <w:numPr>
+          <w:ilvl w:val="0"/>
+          <w:numId w:val="1005"/>
+        </w:numPr>
+        <w:pStyle w:val="Compact"/>
+      </w:pPr>
+      <w:r>
+        <w:t xml:space="preserve">dependency on the tool and supplier</w:t>
+      </w:r>
+    </w:p>
+    <w:p>
+      <w:pPr>
+        <w:numPr>
+          <w:ilvl w:val="0"/>
+          <w:numId w:val="1005"/>
+        </w:numPr>
+        <w:pStyle w:val="Compact"/>
+      </w:pPr>
+      <w:r>
+        <w:t xml:space="preserve">security of access to the tool</w:t>
+      </w:r>
+    </w:p>
+    <w:p>
+      <w:pPr>
+        <w:numPr>
+          <w:ilvl w:val="0"/>
+          <w:numId w:val="1005"/>
+        </w:numPr>
+        <w:pStyle w:val="Compact"/>
+      </w:pPr>
+      <w:r>
+        <w:t xml:space="preserve">security of information stored within or processed by the tool</w:t>
+      </w:r>
+    </w:p>
+    <w:p>
+      <w:pPr>
+        <w:numPr>
+          <w:ilvl w:val="0"/>
+          <w:numId w:val="1005"/>
+        </w:numPr>
+        <w:pStyle w:val="Compact"/>
+      </w:pPr>
+      <w:r>
+        <w:t xml:space="preserve">potential difficulty of enhancing or customising the tool for MoJ-specific requirements</w:t>
       </w:r>
     </w:p>
     <w:p>
@@ -540,55 +588,63 @@
         <w:pStyle w:val="FirstParagraph"/>
       </w:pPr>
       <w:r>
-        <w:t xml:space="preserve">OITs also pose some threats or risks, including:</w:t>
-      </w:r>
-    </w:p>
-    <w:p>
-      <w:pPr>
-        <w:numPr>
-          <w:ilvl w:val="0"/>
-          <w:numId w:val="1005"/>
-        </w:numPr>
-        <w:pStyle w:val="Compact"/>
-      </w:pPr>
-      <w:r>
-        <w:t xml:space="preserve">dependency on the tool and supplier</w:t>
-      </w:r>
-    </w:p>
-    <w:p>
-      <w:pPr>
-        <w:numPr>
-          <w:ilvl w:val="0"/>
-          <w:numId w:val="1005"/>
-        </w:numPr>
-        <w:pStyle w:val="Compact"/>
-      </w:pPr>
-      <w:r>
-        <w:t xml:space="preserve">security of access to the tool</w:t>
-      </w:r>
-    </w:p>
-    <w:p>
-      <w:pPr>
-        <w:numPr>
-          <w:ilvl w:val="0"/>
-          <w:numId w:val="1005"/>
-        </w:numPr>
-        <w:pStyle w:val="Compact"/>
-      </w:pPr>
-      <w:r>
-        <w:t xml:space="preserve">security of information stored within or processed by the tool</w:t>
-      </w:r>
-    </w:p>
-    <w:p>
-      <w:pPr>
-        <w:numPr>
-          <w:ilvl w:val="0"/>
-          <w:numId w:val="1005"/>
-        </w:numPr>
-        <w:pStyle w:val="Compact"/>
-      </w:pPr>
-      <w:r>
-        <w:t xml:space="preserve">potential difficulty of enhancing or customising the tool for MoJ-specific requirements</w:t>
+        <w:t xml:space="preserve">But as long you consider the threats or risks, and address them, OITs provide many benefits for you and the MoJ.</w:t>
+      </w:r>
+    </w:p>
+    <w:p>
+      <w:pPr>
+        <w:pStyle w:val="BodyText"/>
+      </w:pPr>
+      <w:r>
+        <w:t xml:space="preserve">##Summary</w:t>
+      </w:r>
+    </w:p>
+    <w:p>
+      <w:pPr>
+        <w:pStyle w:val="BodyText"/>
+      </w:pPr>
+      <w:r>
+        <w:t xml:space="preserve">With careful use, OITs help you to work more effectively and efficiently. Think about them as serious and preferable options for performing tasks.</w:t>
+      </w:r>
+    </w:p>
+    <w:p>
+      <w:pPr>
+        <w:pStyle w:val="BodyText"/>
+      </w:pPr>
+      <w:r>
+        <w:t xml:space="preserve">##Using OITs</w:t>
+      </w:r>
+    </w:p>
+    <w:p>
+      <w:pPr>
+        <w:pStyle w:val="BodyText"/>
+      </w:pPr>
+      <w:r>
+        <w:t xml:space="preserve">This guidance helps you:</w:t>
+      </w:r>
+    </w:p>
+    <w:p>
+      <w:pPr>
+        <w:numPr>
+          <w:ilvl w:val="0"/>
+          <w:numId w:val="1006"/>
+        </w:numPr>
+        <w:pStyle w:val="Compact"/>
+      </w:pPr>
+      <w:r>
+        <w:t xml:space="preserve">understand the conditions or constraints that apply to a tool, or a task performed using a tool</w:t>
+      </w:r>
+    </w:p>
+    <w:p>
+      <w:pPr>
+        <w:numPr>
+          <w:ilvl w:val="0"/>
+          <w:numId w:val="1006"/>
+        </w:numPr>
+        <w:pStyle w:val="Compact"/>
+      </w:pPr>
+      <w:r>
+        <w:t xml:space="preserve">identify and address threats or risks posed by a new tool</w:t>
       </w:r>
     </w:p>
     <w:p>
@@ -596,82 +652,12 @@
         <w:pStyle w:val="FirstParagraph"/>
       </w:pPr>
       <w:r>
-        <w:t xml:space="preserve">But as long you consider the threats or risks, and address them, OITs provide many benefits for you and the MoJ.</w:t>
-      </w:r>
-    </w:p>
-    <w:bookmarkEnd w:id="24"/>
-    <w:bookmarkStart w:id="25" w:name="summary"/>
-    <w:p>
-      <w:pPr>
-        <w:pStyle w:val="Heading2"/>
-      </w:pPr>
-      <w:r>
-        <w:t xml:space="preserve">Summary</w:t>
-      </w:r>
-    </w:p>
-    <w:p>
-      <w:pPr>
-        <w:pStyle w:val="FirstParagraph"/>
-      </w:pPr>
-      <w:r>
-        <w:t xml:space="preserve">With careful use, OITs help you to work more effectively and efficiently. Think about them as serious and preferable options for performing tasks.</w:t>
-      </w:r>
-    </w:p>
-    <w:bookmarkEnd w:id="25"/>
-    <w:bookmarkStart w:id="26" w:name="using-oits"/>
-    <w:p>
-      <w:pPr>
-        <w:pStyle w:val="Heading2"/>
-      </w:pPr>
-      <w:r>
-        <w:t xml:space="preserve">Using OITs</w:t>
-      </w:r>
-    </w:p>
-    <w:p>
-      <w:pPr>
-        <w:pStyle w:val="FirstParagraph"/>
-      </w:pPr>
-      <w:r>
-        <w:t xml:space="preserve">This guidance helps you:</w:t>
-      </w:r>
-    </w:p>
-    <w:p>
-      <w:pPr>
-        <w:numPr>
-          <w:ilvl w:val="0"/>
-          <w:numId w:val="1006"/>
-        </w:numPr>
-        <w:pStyle w:val="Compact"/>
-      </w:pPr>
-      <w:r>
-        <w:t xml:space="preserve">understand the conditions or constraints that apply to a tool, or a task performed using a tool</w:t>
-      </w:r>
-    </w:p>
-    <w:p>
-      <w:pPr>
-        <w:numPr>
-          <w:ilvl w:val="0"/>
-          <w:numId w:val="1006"/>
-        </w:numPr>
-        <w:pStyle w:val="Compact"/>
-      </w:pPr>
-      <w:r>
-        <w:t xml:space="preserve">identify and address threats or risks posed by a new tool</w:t>
-      </w:r>
-    </w:p>
-    <w:bookmarkEnd w:id="26"/>
-    <w:bookmarkStart w:id="29" w:name="privacy-and-personal-information"/>
-    <w:p>
-      <w:pPr>
-        <w:pStyle w:val="Heading2"/>
-      </w:pPr>
-      <w:r>
-        <w:t xml:space="preserve">Privacy and personal information</w:t>
-      </w:r>
-    </w:p>
-    <w:p>
-      <w:pPr>
-        <w:pStyle w:val="FirstParagraph"/>
+        <w:t xml:space="preserve">##Privacy and personal information</w:t>
+      </w:r>
+    </w:p>
+    <w:p>
+      <w:pPr>
+        <w:pStyle w:val="BodyText"/>
       </w:pPr>
       <w:r>
         <w:t xml:space="preserve">Data protection legislation makes you responsible for personal information you work with. You must keep it safe and secure. In particular, you must follow data protection obligations. These include the Data Protection Act 2018 and the General Data Protection Regulation (GDPR).</w:t>
@@ -719,7 +705,7 @@
       <w:r>
         <w:t xml:space="preserve"> </w:t>
       </w:r>
-      <w:hyperlink r:id="rId27">
+      <w:hyperlink r:id="rId21">
         <w:r>
           <w:rPr>
             <w:rStyle w:val="Hyperlink"/>
@@ -741,7 +727,7 @@
       <w:r>
         <w:t xml:space="preserve"> </w:t>
       </w:r>
-      <w:hyperlink r:id="rId28">
+      <w:hyperlink r:id="rId22">
         <w:r>
           <w:rPr>
             <w:rStyle w:val="Hyperlink"/>
@@ -750,19 +736,17 @@
         </w:r>
       </w:hyperlink>
     </w:p>
-    <w:bookmarkEnd w:id="29"/>
-    <w:bookmarkStart w:id="35" w:name="classification-and-security"/>
-    <w:p>
-      <w:pPr>
-        <w:pStyle w:val="Heading2"/>
-      </w:pPr>
-      <w:r>
-        <w:t xml:space="preserve">Classification and security</w:t>
-      </w:r>
-    </w:p>
-    <w:p>
-      <w:pPr>
-        <w:pStyle w:val="FirstParagraph"/>
+    <w:p>
+      <w:pPr>
+        <w:pStyle w:val="BodyText"/>
+      </w:pPr>
+      <w:r>
+        <w:t xml:space="preserve">##Classification and security</w:t>
+      </w:r>
+    </w:p>
+    <w:p>
+      <w:pPr>
+        <w:pStyle w:val="BodyText"/>
       </w:pPr>
       <w:r>
         <w:t xml:space="preserve">An OIT can only store or process information</w:t>
@@ -770,7 +754,7 @@
       <w:r>
         <w:t xml:space="preserve"> </w:t>
       </w:r>
-      <w:hyperlink r:id="rId30">
+      <w:hyperlink r:id="rId23">
         <w:r>
           <w:rPr>
             <w:rStyle w:val="Hyperlink"/>
@@ -818,7 +802,7 @@
       <w:r>
         <w:t xml:space="preserve"> </w:t>
       </w:r>
-      <w:hyperlink r:id="rId31">
+      <w:hyperlink r:id="rId24">
         <w:r>
           <w:rPr>
             <w:rStyle w:val="Hyperlink"/>
@@ -850,7 +834,7 @@
                     </pic:cNvPicPr>
                   </pic:nvPicPr>
                   <pic:blipFill>
-                    <a:blip r:embed="rId32"/>
+                    <a:blip r:embed="rId25"/>
                     <a:stretch>
                       <a:fillRect/>
                     </a:stretch>
@@ -913,7 +897,7 @@
       <w:r>
         <w:t xml:space="preserve"> </w:t>
       </w:r>
-      <w:hyperlink r:id="rId30">
+      <w:hyperlink r:id="rId23">
         <w:r>
           <w:rPr>
             <w:rStyle w:val="Hyperlink"/>
@@ -953,7 +937,7 @@
       <w:r>
         <w:t xml:space="preserve"> </w:t>
       </w:r>
-      <w:hyperlink r:id="rId33">
+      <w:hyperlink r:id="rId26">
         <w:r>
           <w:rPr>
             <w:rStyle w:val="Hyperlink"/>
@@ -983,7 +967,7 @@
       <w:r>
         <w:t xml:space="preserve"> </w:t>
       </w:r>
-      <w:hyperlink r:id="rId34">
+      <w:hyperlink r:id="rId27">
         <w:r>
           <w:rPr>
             <w:rStyle w:val="Hyperlink"/>
@@ -998,14 +982,56 @@
         <w:t xml:space="preserve">pages.</w:t>
       </w:r>
     </w:p>
-    <w:bookmarkEnd w:id="35"/>
-    <w:bookmarkStart w:id="39" w:name="storage-and-data-retention"/>
-    <w:p>
-      <w:pPr>
-        <w:pStyle w:val="Heading2"/>
-      </w:pPr>
-      <w:r>
-        <w:t xml:space="preserve">Storage and data retention</w:t>
+    <w:p>
+      <w:pPr>
+        <w:pStyle w:val="BodyText"/>
+      </w:pPr>
+      <w:r>
+        <w:t xml:space="preserve">##Storage and data retention</w:t>
+      </w:r>
+    </w:p>
+    <w:p>
+      <w:pPr>
+        <w:pStyle w:val="BodyText"/>
+      </w:pPr>
+      <w:r>
+        <w:t xml:space="preserve">Laws and regulations make the MoJ and its employees responsible for managing information. Some examples include:</w:t>
+      </w:r>
+    </w:p>
+    <w:p>
+      <w:pPr>
+        <w:numPr>
+          <w:ilvl w:val="0"/>
+          <w:numId w:val="1007"/>
+        </w:numPr>
+        <w:pStyle w:val="Compact"/>
+      </w:pPr>
+      <w:r>
+        <w:t xml:space="preserve">the Freedom of Information Act</w:t>
+      </w:r>
+    </w:p>
+    <w:p>
+      <w:pPr>
+        <w:numPr>
+          <w:ilvl w:val="0"/>
+          <w:numId w:val="1007"/>
+        </w:numPr>
+        <w:pStyle w:val="Compact"/>
+      </w:pPr>
+      <w:r>
+        <w:t xml:space="preserve">the Data Protection Act and General Data Protection Regulation</w:t>
+      </w:r>
+    </w:p>
+    <w:p>
+      <w:pPr>
+        <w:numPr>
+          <w:ilvl w:val="0"/>
+          <w:numId w:val="1007"/>
+        </w:numPr>
+        <w:pStyle w:val="Compact"/>
+      </w:pPr>
+      <w:r>
+        <w:t xml:space="preserve">the Public Records Acts</w:t>
       </w:r>
     </w:p>
     <w:p>
@@ -1013,43 +1039,43 @@
         <w:pStyle w:val="FirstParagraph"/>
       </w:pPr>
       <w:r>
-        <w:t xml:space="preserve">Laws and regulations make the MoJ and its employees responsible for managing information. Some examples include:</w:t>
-      </w:r>
-    </w:p>
-    <w:p>
-      <w:pPr>
-        <w:numPr>
-          <w:ilvl w:val="0"/>
-          <w:numId w:val="1007"/>
-        </w:numPr>
-        <w:pStyle w:val="Compact"/>
-      </w:pPr>
-      <w:r>
-        <w:t xml:space="preserve">the Freedom of Information Act</w:t>
-      </w:r>
-    </w:p>
-    <w:p>
-      <w:pPr>
-        <w:numPr>
-          <w:ilvl w:val="0"/>
-          <w:numId w:val="1007"/>
-        </w:numPr>
-        <w:pStyle w:val="Compact"/>
-      </w:pPr>
-      <w:r>
-        <w:t xml:space="preserve">the Data Protection Act and General Data Protection Regulation</w:t>
-      </w:r>
-    </w:p>
-    <w:p>
-      <w:pPr>
-        <w:numPr>
-          <w:ilvl w:val="0"/>
-          <w:numId w:val="1007"/>
-        </w:numPr>
-        <w:pStyle w:val="Compact"/>
-      </w:pPr>
-      <w:r>
-        <w:t xml:space="preserve">the Public Records Acts</w:t>
+        <w:t xml:space="preserve">When we receive a request for information, we need to know where we hold all the relevant information. Storing business information on appropriate MoJ systems helps us, because:</w:t>
+      </w:r>
+    </w:p>
+    <w:p>
+      <w:pPr>
+        <w:numPr>
+          <w:ilvl w:val="0"/>
+          <w:numId w:val="1008"/>
+        </w:numPr>
+        <w:pStyle w:val="Compact"/>
+      </w:pPr>
+      <w:r>
+        <w:t xml:space="preserve">we can provide evidence about decisions</w:t>
+      </w:r>
+    </w:p>
+    <w:p>
+      <w:pPr>
+        <w:numPr>
+          <w:ilvl w:val="0"/>
+          <w:numId w:val="1008"/>
+        </w:numPr>
+        <w:pStyle w:val="Compact"/>
+      </w:pPr>
+      <w:r>
+        <w:t xml:space="preserve">we understand the information held, and where to find it</w:t>
+      </w:r>
+    </w:p>
+    <w:p>
+      <w:pPr>
+        <w:numPr>
+          <w:ilvl w:val="0"/>
+          <w:numId w:val="1008"/>
+        </w:numPr>
+        <w:pStyle w:val="Compact"/>
+      </w:pPr>
+      <w:r>
+        <w:t xml:space="preserve">we can transfer records to The National Archives</w:t>
       </w:r>
     </w:p>
     <w:p>
@@ -1057,56 +1083,12 @@
         <w:pStyle w:val="FirstParagraph"/>
       </w:pPr>
       <w:r>
-        <w:t xml:space="preserve">When we receive a request for information, we need to know where we hold all the relevant information. Storing business information on appropriate MoJ systems helps us, because:</w:t>
-      </w:r>
-    </w:p>
-    <w:p>
-      <w:pPr>
-        <w:numPr>
-          <w:ilvl w:val="0"/>
-          <w:numId w:val="1008"/>
-        </w:numPr>
-        <w:pStyle w:val="Compact"/>
-      </w:pPr>
-      <w:r>
-        <w:t xml:space="preserve">we can provide evidence about decisions</w:t>
-      </w:r>
-    </w:p>
-    <w:p>
-      <w:pPr>
-        <w:numPr>
-          <w:ilvl w:val="0"/>
-          <w:numId w:val="1008"/>
-        </w:numPr>
-        <w:pStyle w:val="Compact"/>
-      </w:pPr>
-      <w:r>
-        <w:t xml:space="preserve">we understand the information held, and where to find it</w:t>
-      </w:r>
-    </w:p>
-    <w:p>
-      <w:pPr>
-        <w:numPr>
-          <w:ilvl w:val="0"/>
-          <w:numId w:val="1008"/>
-        </w:numPr>
-        <w:pStyle w:val="Compact"/>
-      </w:pPr>
-      <w:r>
-        <w:t xml:space="preserve">we can transfer records to The National Archives</w:t>
-      </w:r>
-    </w:p>
-    <w:p>
-      <w:pPr>
-        <w:pStyle w:val="FirstParagraph"/>
-      </w:pPr>
-      <w:r>
         <w:t xml:space="preserve">Always store MoJ information in MoJ systems. If you use an OIT, make sure the key information is also stored in an appropriate MoJ system. Guidance on what you must keep</w:t>
       </w:r>
       <w:r>
         <w:t xml:space="preserve"> </w:t>
       </w:r>
-      <w:hyperlink r:id="rId36">
+      <w:hyperlink r:id="rId28">
         <w:r>
           <w:rPr>
             <w:rStyle w:val="Hyperlink"/>
@@ -1136,7 +1118,7 @@
       <w:r>
         <w:t xml:space="preserve"> </w:t>
       </w:r>
-      <w:hyperlink r:id="rId37">
+      <w:hyperlink r:id="rId29">
         <w:r>
           <w:rPr>
             <w:rStyle w:val="Hyperlink"/>
@@ -1150,7 +1132,7 @@
       <w:r>
         <w:t xml:space="preserve"> </w:t>
       </w:r>
-      <w:hyperlink r:id="rId38">
+      <w:hyperlink r:id="rId30">
         <w:r>
           <w:rPr>
             <w:rStyle w:val="Hyperlink"/>
@@ -1162,19 +1144,17 @@
         <w:t xml:space="preserve">.</w:t>
       </w:r>
     </w:p>
-    <w:bookmarkEnd w:id="39"/>
-    <w:bookmarkStart w:id="40" w:name="service-and-support"/>
-    <w:p>
-      <w:pPr>
-        <w:pStyle w:val="Heading2"/>
-      </w:pPr>
-      <w:r>
-        <w:t xml:space="preserve">Service and support</w:t>
-      </w:r>
-    </w:p>
-    <w:p>
-      <w:pPr>
-        <w:pStyle w:val="FirstParagraph"/>
+    <w:p>
+      <w:pPr>
+        <w:pStyle w:val="BodyText"/>
+      </w:pPr>
+      <w:r>
+        <w:t xml:space="preserve">##Service and support</w:t>
+      </w:r>
+    </w:p>
+    <w:p>
+      <w:pPr>
+        <w:pStyle w:val="BodyText"/>
       </w:pPr>
       <w:r>
         <w:t xml:space="preserve">OITs are often intuitive and reliable. But that doesn’t mean they are always available and always work as you expect. The MoJ can’t provide technical support or ensure service availability for them. Always have another way of working if the OIT is not available for some reason or for any length of time. In other words, don’t let an OIT become business critical.</w:t>
@@ -1206,19 +1186,17 @@
         <w:t xml:space="preserve">The MoJ cannot provide technical support for OITs.</w:t>
       </w:r>
     </w:p>
-    <w:bookmarkEnd w:id="40"/>
-    <w:bookmarkStart w:id="41" w:name="common-oits"/>
-    <w:p>
-      <w:pPr>
-        <w:pStyle w:val="Heading2"/>
-      </w:pPr>
-      <w:r>
-        <w:t xml:space="preserve">Common OITs</w:t>
-      </w:r>
-    </w:p>
-    <w:p>
-      <w:pPr>
-        <w:pStyle w:val="FirstParagraph"/>
+    <w:p>
+      <w:pPr>
+        <w:pStyle w:val="BodyText"/>
+      </w:pPr>
+      <w:r>
+        <w:t xml:space="preserve">##Common OITs</w:t>
+      </w:r>
+    </w:p>
+    <w:p>
+      <w:pPr>
+        <w:pStyle w:val="BodyText"/>
       </w:pPr>
       <w:r>
         <w:t xml:space="preserve">There are already many OITs used across the MoJ. Permission to use an OIT might vary, depending on where you work in the MoJ. For example, some teams must not access or use some OITs, for security or operational reasons.</w:t>
@@ -1258,19 +1236,17 @@
         <w:t xml:space="preserve">you use it.</w:t>
       </w:r>
     </w:p>
-    <w:bookmarkEnd w:id="41"/>
-    <w:bookmarkStart w:id="44" w:name="Xe1cfaf2ce26682063bc989269c82d1472f226fd"/>
-    <w:p>
-      <w:pPr>
-        <w:pStyle w:val="Heading2"/>
-      </w:pPr>
-      <w:r>
-        <w:t xml:space="preserve">Requesting that an app be approved for use</w:t>
-      </w:r>
-    </w:p>
-    <w:p>
-      <w:pPr>
-        <w:pStyle w:val="FirstParagraph"/>
+    <w:p>
+      <w:pPr>
+        <w:pStyle w:val="BodyText"/>
+      </w:pPr>
+      <w:r>
+        <w:t xml:space="preserve">##Requesting that an app be approved for use</w:t>
+      </w:r>
+    </w:p>
+    <w:p>
+      <w:pPr>
+        <w:pStyle w:val="BodyText"/>
       </w:pPr>
       <w:r>
         <w:t xml:space="preserve">If there is an application or service that is not currently approved, but which you would like to use, you can request a security review.</w:t>
@@ -1286,7 +1262,7 @@
       <w:r>
         <w:t xml:space="preserve"> </w:t>
       </w:r>
-      <w:hyperlink r:id="rId42">
+      <w:hyperlink r:id="rId31">
         <w:r>
           <w:rPr>
             <w:rStyle w:val="Hyperlink"/>
@@ -1353,7 +1329,7 @@
       <w:r>
         <w:t xml:space="preserve"> </w:t>
       </w:r>
-      <w:hyperlink r:id="rId43">
+      <w:hyperlink r:id="rId32">
         <w:r>
           <w:rPr>
             <w:rStyle w:val="Hyperlink"/>
@@ -1365,19 +1341,17 @@
         <w:t xml:space="preserve">.</w:t>
       </w:r>
     </w:p>
-    <w:bookmarkEnd w:id="44"/>
-    <w:bookmarkStart w:id="48" w:name="getting-help"/>
-    <w:p>
-      <w:pPr>
-        <w:pStyle w:val="Heading2"/>
-      </w:pPr>
-      <w:r>
-        <w:t xml:space="preserve">Getting help</w:t>
-      </w:r>
-    </w:p>
-    <w:p>
-      <w:pPr>
-        <w:pStyle w:val="FirstParagraph"/>
+    <w:p>
+      <w:pPr>
+        <w:pStyle w:val="BodyText"/>
+      </w:pPr>
+      <w:r>
+        <w:t xml:space="preserve">##Getting help</w:t>
+      </w:r>
+    </w:p>
+    <w:p>
+      <w:pPr>
+        <w:pStyle w:val="BodyText"/>
       </w:pPr>
       <w:r>
         <w:t xml:space="preserve">For further help about aspects of using OITs within the MoJ, contact:</w:t>
@@ -1442,7 +1416,7 @@
               <w:pStyle w:val="Compact"/>
               <w:jc w:val="left"/>
             </w:pPr>
-            <w:hyperlink r:id="rId43">
+            <w:hyperlink r:id="rId32">
               <w:r>
                 <w:rPr>
                   <w:rStyle w:val="Hyperlink"/>
@@ -1473,7 +1447,7 @@
               <w:pStyle w:val="Compact"/>
               <w:jc w:val="left"/>
             </w:pPr>
-            <w:hyperlink r:id="rId45">
+            <w:hyperlink r:id="rId33">
               <w:r>
                 <w:rPr>
                   <w:rStyle w:val="Hyperlink"/>
@@ -1504,7 +1478,7 @@
               <w:pStyle w:val="Compact"/>
               <w:jc w:val="left"/>
             </w:pPr>
-            <w:hyperlink r:id="rId46">
+            <w:hyperlink r:id="rId34">
               <w:r>
                 <w:rPr>
                   <w:rStyle w:val="Hyperlink"/>
@@ -1535,7 +1509,7 @@
               <w:pStyle w:val="Compact"/>
               <w:jc w:val="left"/>
             </w:pPr>
-            <w:hyperlink r:id="rId47">
+            <w:hyperlink r:id="rId35">
               <w:r>
                 <w:rPr>
                   <w:rStyle w:val="Hyperlink"/>
@@ -1554,27 +1528,25 @@
         </w:pict>
       </w:r>
     </w:p>
-    <w:bookmarkEnd w:id="48"/>
-    <w:bookmarkStart w:id="50" w:name="feedback"/>
-    <w:p>
-      <w:pPr>
-        <w:pStyle w:val="Heading2"/>
-      </w:pPr>
-      <w:r>
-        <w:t xml:space="preserve">Feedback</w:t>
-      </w:r>
-    </w:p>
     <w:p>
       <w:pPr>
         <w:pStyle w:val="FirstParagraph"/>
       </w:pPr>
       <w:r>
+        <w:t xml:space="preserve">##Feedback</w:t>
+      </w:r>
+    </w:p>
+    <w:p>
+      <w:pPr>
+        <w:pStyle w:val="BodyText"/>
+      </w:pPr>
+      <w:r>
         <w:t xml:space="preserve">If you have any questions or comments about this guidance, such as suggestions for improvements, please contact:</w:t>
       </w:r>
       <w:r>
         <w:t xml:space="preserve"> </w:t>
       </w:r>
-      <w:hyperlink r:id="rId49">
+      <w:hyperlink r:id="rId36">
         <w:r>
           <w:rPr>
             <w:rStyle w:val="Hyperlink"/>
@@ -1586,8 +1558,6 @@
         <w:t xml:space="preserve">.</w:t>
       </w:r>
     </w:p>
-    <w:bookmarkEnd w:id="50"/>
-    <w:bookmarkEnd w:id="51"/>
     <w:sectPr/>
   </w:body>
 </w:document>

--- a/intranet/guidance-for-using-open-internet-tools.docx
+++ b/intranet/guidance-for-using-open-internet-tools.docx
@@ -16,6 +16,7 @@
       </w:pPr>
       <w:r>
         <w:rPr>
+          <w:bCs/>
           <w:b/>
         </w:rPr>
         <w:t xml:space="preserve">This information applies to all staff and contractors who work for the Ministry of Justice (MoJ).</w:t>
@@ -332,6 +333,7 @@
       </w:r>
       <w:r>
         <w:rPr>
+          <w:iCs/>
           <w:i/>
         </w:rPr>
         <w:t xml:space="preserve">any</w:t>
@@ -369,6 +371,7 @@
       </w:r>
       <w:r>
         <w:rPr>
+          <w:iCs/>
           <w:i/>
         </w:rPr>
         <w:t xml:space="preserve">before</w:t>
@@ -680,6 +683,7 @@
       </w:r>
       <w:r>
         <w:rPr>
+          <w:iCs/>
           <w:i/>
         </w:rPr>
         <w:t xml:space="preserve">where</w:t>
@@ -1170,6 +1174,7 @@
       </w:pPr>
       <w:r>
         <w:rPr>
+          <w:bCs/>
           <w:b/>
         </w:rPr>
         <w:t xml:space="preserve">Note:</w:t>
@@ -1203,6 +1208,7 @@
       </w:pPr>
       <w:r>
         <w:rPr>
+          <w:bCs/>
           <w:b/>
         </w:rPr>
         <w:t xml:space="preserve">Note:</w:t>
@@ -1218,6 +1224,7 @@
       </w:r>
       <w:r>
         <w:rPr>
+          <w:iCs/>
           <w:i/>
         </w:rPr>
         <w:t xml:space="preserve">before</w:t>
@@ -1284,6 +1291,7 @@
       </w:pPr>
       <w:r>
         <w:rPr>
+          <w:bCs/>
           <w:b/>
         </w:rPr>
         <w:t xml:space="preserve">Note:</w:t>
@@ -1299,6 +1307,7 @@
       </w:r>
       <w:r>
         <w:rPr>
+          <w:iCs/>
           <w:i/>
         </w:rPr>
         <w:t xml:space="preserve">before</w:t>
@@ -1351,8 +1360,8 @@
     <w:tbl>
       <w:tblPr>
         <w:tblStyle w:val="Table"/>
-        <w:tblW w:type="pct" w:w="5000.0"/>
-        <w:tblLook w:firstRow="1" w:lastRow="0" w:firstColumn="0" w:lastColumn="0" w:noHBand="0" w:noVBand="0"/>
+        <w:tblW w:type="pct" w:w="5000"/>
+        <w:tblLook w:firstRow="1" w:lastRow="0" w:firstColumn="0" w:lastColumn="0" w:noHBand="0" w:noVBand="0" w:val="0020"/>
       </w:tblPr>
       <w:tblGrid>
         <w:gridCol w:w="3960"/>
@@ -1360,15 +1369,10 @@
       </w:tblGrid>
       <w:tr>
         <w:trPr>
-          <w:cnfStyle w:firstRow="1"/>
+          <w:tblHeader w:val="true"/>
         </w:trPr>
         <w:tc>
-          <w:tcPr>
-            <w:tcBorders>
-              <w:bottom w:val="single"/>
-            </w:tcBorders>
-            <w:vAlign w:val="bottom"/>
-          </w:tcPr>
+          <w:tcPr/>
           <w:p>
             <w:pPr>
               <w:pStyle w:val="Compact"/>
@@ -1380,12 +1384,7 @@
           </w:p>
         </w:tc>
         <w:tc>
-          <w:tcPr>
-            <w:tcBorders>
-              <w:bottom w:val="single"/>
-            </w:tcBorders>
-            <w:vAlign w:val="bottom"/>
-          </w:tcPr>
+          <w:tcPr/>
           <w:p>
             <w:pPr>
               <w:pStyle w:val="Compact"/>
@@ -1399,6 +1398,7 @@
       </w:tr>
       <w:tr>
         <w:tc>
+          <w:tcPr/>
           <w:p>
             <w:pPr>
               <w:pStyle w:val="Compact"/>
@@ -1410,6 +1410,7 @@
           </w:p>
         </w:tc>
         <w:tc>
+          <w:tcPr/>
           <w:p>
             <w:pPr>
               <w:pStyle w:val="Compact"/>
@@ -1428,6 +1429,7 @@
       </w:tr>
       <w:tr>
         <w:tc>
+          <w:tcPr/>
           <w:p>
             <w:pPr>
               <w:pStyle w:val="Compact"/>
@@ -1439,6 +1441,7 @@
           </w:p>
         </w:tc>
         <w:tc>
+          <w:tcPr/>
           <w:p>
             <w:pPr>
               <w:pStyle w:val="Compact"/>
@@ -1457,6 +1460,7 @@
       </w:tr>
       <w:tr>
         <w:tc>
+          <w:tcPr/>
           <w:p>
             <w:pPr>
               <w:pStyle w:val="Compact"/>
@@ -1468,6 +1472,7 @@
           </w:p>
         </w:tc>
         <w:tc>
+          <w:tcPr/>
           <w:p>
             <w:pPr>
               <w:pStyle w:val="Compact"/>
@@ -1486,6 +1491,7 @@
       </w:tr>
       <w:tr>
         <w:tc>
+          <w:tcPr/>
           <w:p>
             <w:pPr>
               <w:pStyle w:val="Compact"/>
@@ -1497,6 +1503,7 @@
           </w:p>
         </w:tc>
         <w:tc>
+          <w:tcPr/>
           <w:p>
             <w:pPr>
               <w:pStyle w:val="Compact"/>
@@ -1582,17 +1589,14 @@
 <file path=word/numbering.xml><?xml version="1.0" encoding="utf-8"?>
 <w:numbering xmlns:w="http://schemas.openxmlformats.org/wordprocessingml/2006/main">
   <w:abstractNum w:abstractNumId="990">
-    <w:nsid w:val="2c1ae401"/>
+    <w:nsid w:val="A990"/>
     <w:multiLevelType w:val="multilevel"/>
     <w:lvl w:ilvl="0">
       <w:numFmt w:val="bullet"/>
       <w:lvlText w:val=" "/>
       <w:lvlJc w:val="left"/>
       <w:pPr>
-        <w:tabs>
-          <w:tab w:val="num" w:pos="0"/>
-        </w:tabs>
-        <w:ind w:left="480" w:hanging="480"/>
+        <w:ind w:left="720" w:hanging="480"/>
       </w:pPr>
     </w:lvl>
     <w:lvl w:ilvl="1">
@@ -1600,10 +1604,7 @@
       <w:lvlText w:val=" "/>
       <w:lvlJc w:val="left"/>
       <w:pPr>
-        <w:tabs>
-          <w:tab w:val="num" w:pos="720"/>
-        </w:tabs>
-        <w:ind w:left="1200" w:hanging="480"/>
+        <w:ind w:left="1440" w:hanging="480"/>
       </w:pPr>
     </w:lvl>
     <w:lvl w:ilvl="2">
@@ -1611,10 +1612,7 @@
       <w:lvlText w:val=" "/>
       <w:lvlJc w:val="left"/>
       <w:pPr>
-        <w:tabs>
-          <w:tab w:val="num" w:pos="1440"/>
-        </w:tabs>
-        <w:ind w:left="1920" w:hanging="480"/>
+        <w:ind w:left="2160" w:hanging="480"/>
       </w:pPr>
     </w:lvl>
     <w:lvl w:ilvl="3">
@@ -1622,10 +1620,7 @@
       <w:lvlText w:val=" "/>
       <w:lvlJc w:val="left"/>
       <w:pPr>
-        <w:tabs>
-          <w:tab w:val="num" w:pos="2160"/>
-        </w:tabs>
-        <w:ind w:left="2640" w:hanging="480"/>
+        <w:ind w:left="2880" w:hanging="480"/>
       </w:pPr>
     </w:lvl>
     <w:lvl w:ilvl="4">
@@ -1633,10 +1628,7 @@
       <w:lvlText w:val=" "/>
       <w:lvlJc w:val="left"/>
       <w:pPr>
-        <w:tabs>
-          <w:tab w:val="num" w:pos="2880"/>
-        </w:tabs>
-        <w:ind w:left="3360" w:hanging="480"/>
+        <w:ind w:left="3600" w:hanging="480"/>
       </w:pPr>
     </w:lvl>
     <w:lvl w:ilvl="5">
@@ -1644,10 +1636,7 @@
       <w:lvlText w:val=" "/>
       <w:lvlJc w:val="left"/>
       <w:pPr>
-        <w:tabs>
-          <w:tab w:val="num" w:pos="3600"/>
-        </w:tabs>
-        <w:ind w:left="4080" w:hanging="480"/>
+        <w:ind w:left="4320" w:hanging="480"/>
       </w:pPr>
     </w:lvl>
     <w:lvl w:ilvl="6">
@@ -1655,10 +1644,7 @@
       <w:lvlText w:val=" "/>
       <w:lvlJc w:val="left"/>
       <w:pPr>
-        <w:tabs>
-          <w:tab w:val="num" w:pos="4320"/>
-        </w:tabs>
-        <w:ind w:left="4800" w:hanging="480"/>
+        <w:ind w:left="5040" w:hanging="480"/>
       </w:pPr>
     </w:lvl>
     <w:lvl w:ilvl="7">
@@ -1666,10 +1652,7 @@
       <w:lvlText w:val=" "/>
       <w:lvlJc w:val="left"/>
       <w:pPr>
-        <w:tabs>
-          <w:tab w:val="num" w:pos="5040"/>
-        </w:tabs>
-        <w:ind w:left="5520" w:hanging="480"/>
+        <w:ind w:left="5760" w:hanging="480"/>
       </w:pPr>
     </w:lvl>
     <w:lvl w:ilvl="8">
@@ -1677,25 +1660,19 @@
       <w:lvlText w:val=" "/>
       <w:lvlJc w:val="left"/>
       <w:pPr>
-        <w:tabs>
-          <w:tab w:val="num" w:pos="5760"/>
-        </w:tabs>
-        <w:ind w:left="6240" w:hanging="480"/>
+        <w:ind w:left="6480" w:hanging="480"/>
       </w:pPr>
     </w:lvl>
   </w:abstractNum>
   <w:abstractNum w:abstractNumId="991">
-    <w:nsid w:val="ea454b4c"/>
+    <w:nsid w:val="A991"/>
     <w:multiLevelType w:val="multilevel"/>
     <w:lvl w:ilvl="0">
       <w:numFmt w:val="bullet"/>
       <w:lvlText w:val="•"/>
       <w:lvlJc w:val="left"/>
       <w:pPr>
-        <w:tabs>
-          <w:tab w:val="num" w:pos="0"/>
-        </w:tabs>
-        <w:ind w:left="480" w:hanging="480"/>
+        <w:ind w:left="720" w:hanging="480"/>
       </w:pPr>
     </w:lvl>
     <w:lvl w:ilvl="1">
@@ -1703,10 +1680,7 @@
       <w:lvlText w:val="–"/>
       <w:lvlJc w:val="left"/>
       <w:pPr>
-        <w:tabs>
-          <w:tab w:val="num" w:pos="720"/>
-        </w:tabs>
-        <w:ind w:left="1200" w:hanging="480"/>
+        <w:ind w:left="1440" w:hanging="480"/>
       </w:pPr>
     </w:lvl>
     <w:lvl w:ilvl="2">
@@ -1714,10 +1688,7 @@
       <w:lvlText w:val="•"/>
       <w:lvlJc w:val="left"/>
       <w:pPr>
-        <w:tabs>
-          <w:tab w:val="num" w:pos="1440"/>
-        </w:tabs>
-        <w:ind w:left="1920" w:hanging="480"/>
+        <w:ind w:left="2160" w:hanging="480"/>
       </w:pPr>
     </w:lvl>
     <w:lvl w:ilvl="3">
@@ -1725,10 +1696,7 @@
       <w:lvlText w:val="–"/>
       <w:lvlJc w:val="left"/>
       <w:pPr>
-        <w:tabs>
-          <w:tab w:val="num" w:pos="2160"/>
-        </w:tabs>
-        <w:ind w:left="2640" w:hanging="480"/>
+        <w:ind w:left="2880" w:hanging="480"/>
       </w:pPr>
     </w:lvl>
     <w:lvl w:ilvl="4">
@@ -1736,10 +1704,7 @@
       <w:lvlText w:val="•"/>
       <w:lvlJc w:val="left"/>
       <w:pPr>
-        <w:tabs>
-          <w:tab w:val="num" w:pos="2880"/>
-        </w:tabs>
-        <w:ind w:left="3360" w:hanging="480"/>
+        <w:ind w:left="3600" w:hanging="480"/>
       </w:pPr>
     </w:lvl>
     <w:lvl w:ilvl="5">
@@ -1747,10 +1712,7 @@
       <w:lvlText w:val="–"/>
       <w:lvlJc w:val="left"/>
       <w:pPr>
-        <w:tabs>
-          <w:tab w:val="num" w:pos="3600"/>
-        </w:tabs>
-        <w:ind w:left="4080" w:hanging="480"/>
+        <w:ind w:left="4320" w:hanging="480"/>
       </w:pPr>
     </w:lvl>
     <w:lvl w:ilvl="6">
@@ -1758,10 +1720,7 @@
       <w:lvlText w:val="•"/>
       <w:lvlJc w:val="left"/>
       <w:pPr>
-        <w:tabs>
-          <w:tab w:val="num" w:pos="4320"/>
-        </w:tabs>
-        <w:ind w:left="4800" w:hanging="480"/>
+        <w:ind w:left="5040" w:hanging="480"/>
       </w:pPr>
     </w:lvl>
     <w:lvl w:ilvl="7">
@@ -1769,10 +1728,7 @@
       <w:lvlText w:val="–"/>
       <w:lvlJc w:val="left"/>
       <w:pPr>
-        <w:tabs>
-          <w:tab w:val="num" w:pos="5040"/>
-        </w:tabs>
-        <w:ind w:left="5520" w:hanging="480"/>
+        <w:ind w:left="5760" w:hanging="480"/>
       </w:pPr>
     </w:lvl>
     <w:lvl w:ilvl="8">
@@ -1780,10 +1736,7 @@
       <w:lvlText w:val="•"/>
       <w:lvlJc w:val="left"/>
       <w:pPr>
-        <w:tabs>
-          <w:tab w:val="num" w:pos="5760"/>
-        </w:tabs>
-        <w:ind w:left="6240" w:hanging="480"/>
+        <w:ind w:left="6480" w:hanging="480"/>
       </w:pPr>
     </w:lvl>
   </w:abstractNum>
@@ -1822,10 +1775,10 @@
   <w:docDefaults>
     <w:rPrDefault>
       <w:rPr>
-        <w:rFonts w:asciiTheme="minorHAnsi" w:eastAsiaTheme="minorHAnsi" w:hAnsiTheme="minorHAnsi" w:cstheme="minorBidi"/>
+        <w:rFonts w:asciiTheme="minorHAnsi" w:cstheme="minorBidi" w:eastAsiaTheme="minorHAnsi" w:hAnsiTheme="minorHAnsi"/>
         <w:sz w:val="24"/>
         <w:szCs w:val="24"/>
-        <w:lang w:val="en-US" w:eastAsia="en-US" w:bidi="ar-SA"/>
+        <w:lang w:bidi="ar-SA" w:eastAsia="en-US" w:val="en-US"/>
       </w:rPr>
     </w:rPrDefault>
     <w:pPrDefault>
@@ -1834,35 +1787,35 @@
       </w:pPr>
     </w:pPrDefault>
   </w:docDefaults>
-  <w:latentStyles w:defLockedState="0" w:defUIPriority="0" w:defSemiHidden="0" w:defUnhideWhenUsed="0" w:defQFormat="0" w:count="276"/>
-  <w:style w:type="paragraph" w:default="1" w:styleId="Normal">
+  <w:latentStyles w:count="276" w:defLockedState="0" w:defQFormat="0" w:defSemiHidden="0" w:defUIPriority="0" w:defUnhideWhenUsed="0"/>
+  <w:style w:default="1" w:styleId="Normal" w:type="paragraph">
     <w:name w:val="Normal"/>
     <w:qFormat/>
   </w:style>
-  <w:style w:type="paragraph" w:styleId="BodyText">
+  <w:style w:styleId="BodyText" w:type="paragraph">
     <w:name w:val="Body Text"/>
     <w:basedOn w:val="Normal"/>
     <w:link w:val="BodyTextChar"/>
     <w:pPr>
-      <w:spacing w:before="180" w:after="180"/>
+      <w:spacing w:after="180" w:before="180"/>
     </w:pPr>
     <w:qFormat/>
   </w:style>
-  <w:style w:type="paragraph" w:customStyle="1" w:styleId="FirstParagraph">
+  <w:style w:customStyle="1" w:styleId="FirstParagraph" w:type="paragraph">
     <w:name w:val="First Paragraph"/>
     <w:basedOn w:val="BodyText"/>
     <w:next w:val="BodyText"/>
     <w:qFormat/>
   </w:style>
-  <w:style w:type="paragraph" w:customStyle="1" w:styleId="Compact">
+  <w:style w:customStyle="1" w:styleId="Compact" w:type="paragraph">
     <w:name w:val="Compact"/>
     <w:basedOn w:val="BodyText"/>
     <w:qFormat/>
     <w:pPr>
-      <w:spacing w:before="36" w:after="36"/>
+      <w:spacing w:after="36" w:before="36"/>
     </w:pPr>
   </w:style>
-  <w:style w:type="paragraph" w:styleId="Title">
+  <w:style w:styleId="Title" w:type="paragraph">
     <w:name w:val="Title"/>
     <w:basedOn w:val="Normal"/>
     <w:next w:val="BodyText"/>
@@ -1870,19 +1823,19 @@
     <w:pPr>
       <w:keepNext/>
       <w:keepLines/>
-      <w:spacing w:before="480" w:after="240"/>
+      <w:spacing w:after="240" w:before="480"/>
       <w:jc w:val="center"/>
     </w:pPr>
     <w:rPr>
-      <w:rFonts w:asciiTheme="majorHAnsi" w:eastAsiaTheme="majorEastAsia" w:hAnsiTheme="majorHAnsi" w:cstheme="majorBidi"/>
+      <w:rFonts w:asciiTheme="majorHAnsi" w:cstheme="majorBidi" w:eastAsiaTheme="majorEastAsia" w:hAnsiTheme="majorHAnsi"/>
       <w:b/>
       <w:bCs/>
-      <w:color w:val="345A8A" w:themeColor="accent1" w:themeShade="B5"/>
+      <w:color w:themeColor="accent1" w:themeShade="B5" w:val="345A8A"/>
       <w:sz w:val="36"/>
       <w:szCs w:val="36"/>
     </w:rPr>
   </w:style>
-  <w:style w:type="paragraph" w:styleId="Subtitle">
+  <w:style w:styleId="Subtitle" w:type="paragraph">
     <w:name w:val="Subtitle"/>
     <w:basedOn w:val="Title"/>
     <w:next w:val="BodyText"/>
@@ -1890,7 +1843,7 @@
     <w:pPr>
       <w:keepNext/>
       <w:keepLines/>
-      <w:spacing w:before="240" w:after="240"/>
+      <w:spacing w:after="240" w:before="240"/>
       <w:jc w:val="center"/>
     </w:pPr>
     <w:rPr>
@@ -1898,7 +1851,7 @@
       <w:szCs w:val="30"/>
     </w:rPr>
   </w:style>
-  <w:style w:type="paragraph" w:customStyle="1" w:styleId="Author">
+  <w:style w:customStyle="1" w:styleId="Author" w:type="paragraph">
     <w:name w:val="Author"/>
     <w:next w:val="BodyText"/>
     <w:qFormat/>
@@ -1908,7 +1861,7 @@
       <w:jc w:val="center"/>
     </w:pPr>
   </w:style>
-  <w:style w:type="paragraph" w:styleId="Date">
+  <w:style w:styleId="Date" w:type="paragraph">
     <w:name w:val="Date"/>
     <w:next w:val="BodyText"/>
     <w:qFormat/>
@@ -1918,7 +1871,7 @@
       <w:jc w:val="center"/>
     </w:pPr>
   </w:style>
-  <w:style w:type="paragraph" w:customStyle="1" w:styleId="Abstract">
+  <w:style w:customStyle="1" w:styleId="Abstract" w:type="paragraph">
     <w:name w:val="Abstract"/>
     <w:basedOn w:val="Normal"/>
     <w:next w:val="BodyText"/>
@@ -1926,14 +1879,14 @@
     <w:pPr>
       <w:keepNext/>
       <w:keepLines/>
-      <w:spacing w:before="300" w:after="300"/>
+      <w:spacing w:after="300" w:before="300"/>
     </w:pPr>
     <w:rPr>
       <w:sz w:val="20"/>
       <w:szCs w:val="20"/>
     </w:rPr>
   </w:style>
-  <w:style w:type="paragraph" w:styleId="Bibliography">
+  <w:style w:styleId="Bibliography" w:type="paragraph">
     <w:name w:val="Bibliography"/>
     <w:basedOn w:val="Normal"/>
     <w:next w:val="Bibliography"/>
@@ -1941,7 +1894,7 @@
     <w:pPr/>
     <w:rPr/>
   </w:style>
-  <w:style w:type="paragraph" w:styleId="Heading1">
+  <w:style w:styleId="Heading1" w:type="paragraph">
     <w:name w:val="Heading 1"/>
     <w:basedOn w:val="Normal"/>
     <w:next w:val="BodyText"/>
@@ -1950,19 +1903,19 @@
     <w:pPr>
       <w:keepNext/>
       <w:keepLines/>
-      <w:spacing w:before="480" w:after="0"/>
+      <w:spacing w:after="0" w:before="480"/>
       <w:outlineLvl w:val="0"/>
     </w:pPr>
     <w:rPr>
-      <w:rFonts w:asciiTheme="majorHAnsi" w:eastAsiaTheme="majorEastAsia" w:hAnsiTheme="majorHAnsi" w:cstheme="majorBidi"/>
+      <w:rFonts w:asciiTheme="majorHAnsi" w:cstheme="majorBidi" w:eastAsiaTheme="majorEastAsia" w:hAnsiTheme="majorHAnsi"/>
       <w:b/>
       <w:bCs/>
-      <w:color w:val="4F81BD" w:themeColor="accent1"/>
+      <w:color w:themeColor="accent1" w:val="4F81BD"/>
       <w:sz w:val="32"/>
       <w:szCs w:val="32"/>
     </w:rPr>
   </w:style>
-  <w:style w:type="paragraph" w:styleId="Heading2">
+  <w:style w:styleId="Heading2" w:type="paragraph">
     <w:name w:val="Heading 2"/>
     <w:basedOn w:val="Normal"/>
     <w:next w:val="BodyText"/>
@@ -1972,19 +1925,19 @@
     <w:pPr>
       <w:keepNext/>
       <w:keepLines/>
-      <w:spacing w:before="200" w:after="0"/>
+      <w:spacing w:after="0" w:before="200"/>
       <w:outlineLvl w:val="1"/>
     </w:pPr>
     <w:rPr>
-      <w:rFonts w:asciiTheme="majorHAnsi" w:eastAsiaTheme="majorEastAsia" w:hAnsiTheme="majorHAnsi" w:cstheme="majorBidi"/>
+      <w:rFonts w:asciiTheme="majorHAnsi" w:cstheme="majorBidi" w:eastAsiaTheme="majorEastAsia" w:hAnsiTheme="majorHAnsi"/>
       <w:b/>
       <w:bCs/>
-      <w:color w:val="4F81BD" w:themeColor="accent1"/>
+      <w:color w:themeColor="accent1" w:val="4F81BD"/>
       <w:sz w:val="28"/>
       <w:szCs w:val="28"/>
     </w:rPr>
   </w:style>
-  <w:style w:type="paragraph" w:styleId="Heading3">
+  <w:style w:styleId="Heading3" w:type="paragraph">
     <w:name w:val="Heading 3"/>
     <w:basedOn w:val="Normal"/>
     <w:next w:val="BodyText"/>
@@ -1994,19 +1947,19 @@
     <w:pPr>
       <w:keepNext/>
       <w:keepLines/>
-      <w:spacing w:before="200" w:after="0"/>
+      <w:spacing w:after="0" w:before="200"/>
       <w:outlineLvl w:val="2"/>
     </w:pPr>
     <w:rPr>
-      <w:rFonts w:asciiTheme="majorHAnsi" w:eastAsiaTheme="majorEastAsia" w:hAnsiTheme="majorHAnsi" w:cstheme="majorBidi"/>
+      <w:rFonts w:asciiTheme="majorHAnsi" w:cstheme="majorBidi" w:eastAsiaTheme="majorEastAsia" w:hAnsiTheme="majorHAnsi"/>
       <w:b/>
       <w:bCs/>
-      <w:color w:val="4F81BD" w:themeColor="accent1"/>
+      <w:color w:themeColor="accent1" w:val="4F81BD"/>
       <w:sz w:val="24"/>
       <w:szCs w:val="24"/>
     </w:rPr>
   </w:style>
-  <w:style w:type="paragraph" w:styleId="Heading4">
+  <w:style w:styleId="Heading4" w:type="paragraph">
     <w:name w:val="Heading 4"/>
     <w:basedOn w:val="Normal"/>
     <w:next w:val="BodyText"/>
@@ -2016,19 +1969,19 @@
     <w:pPr>
       <w:keepNext/>
       <w:keepLines/>
-      <w:spacing w:before="200" w:after="0"/>
+      <w:spacing w:after="0" w:before="200"/>
       <w:outlineLvl w:val="3"/>
     </w:pPr>
     <w:rPr>
-      <w:rFonts w:asciiTheme="majorHAnsi" w:eastAsiaTheme="majorEastAsia" w:hAnsiTheme="majorHAnsi" w:cstheme="majorBidi"/>
+      <w:rFonts w:asciiTheme="majorHAnsi" w:cstheme="majorBidi" w:eastAsiaTheme="majorEastAsia" w:hAnsiTheme="majorHAnsi"/>
       <w:i/>
       <w:bCs/>
-      <w:color w:val="4F81BD" w:themeColor="accent1"/>
+      <w:color w:themeColor="accent1" w:val="4F81BD"/>
       <w:sz w:val="24"/>
       <w:szCs w:val="24"/>
     </w:rPr>
   </w:style>
-  <w:style w:type="paragraph" w:styleId="Heading5">
+  <w:style w:styleId="Heading5" w:type="paragraph">
     <w:name w:val="Heading 5"/>
     <w:basedOn w:val="Normal"/>
     <w:next w:val="BodyText"/>
@@ -2038,18 +1991,18 @@
     <w:pPr>
       <w:keepNext/>
       <w:keepLines/>
-      <w:spacing w:before="200" w:after="0"/>
+      <w:spacing w:after="0" w:before="200"/>
       <w:outlineLvl w:val="4"/>
     </w:pPr>
     <w:rPr>
-      <w:rFonts w:asciiTheme="majorHAnsi" w:eastAsiaTheme="majorEastAsia" w:hAnsiTheme="majorHAnsi" w:cstheme="majorBidi"/>
+      <w:rFonts w:asciiTheme="majorHAnsi" w:cstheme="majorBidi" w:eastAsiaTheme="majorEastAsia" w:hAnsiTheme="majorHAnsi"/>
       <w:iCs/>
-      <w:color w:val="4F81BD" w:themeColor="accent1"/>
+      <w:color w:themeColor="accent1" w:val="4F81BD"/>
       <w:sz w:val="24"/>
       <w:szCs w:val="24"/>
     </w:rPr>
   </w:style>
-  <w:style w:type="paragraph" w:styleId="Heading6">
+  <w:style w:styleId="Heading6" w:type="paragraph">
     <w:name w:val="Heading 6"/>
     <w:basedOn w:val="Normal"/>
     <w:next w:val="BodyText"/>
@@ -2059,17 +2012,17 @@
     <w:pPr>
       <w:keepNext/>
       <w:keepLines/>
-      <w:spacing w:before="200" w:after="0"/>
+      <w:spacing w:after="0" w:before="200"/>
       <w:outlineLvl w:val="5"/>
     </w:pPr>
     <w:rPr>
-      <w:rFonts w:asciiTheme="majorHAnsi" w:eastAsiaTheme="majorEastAsia" w:hAnsiTheme="majorHAnsi" w:cstheme="majorBidi"/>
-      <w:color w:val="4F81BD" w:themeColor="accent1"/>
+      <w:rFonts w:asciiTheme="majorHAnsi" w:cstheme="majorBidi" w:eastAsiaTheme="majorEastAsia" w:hAnsiTheme="majorHAnsi"/>
+      <w:color w:themeColor="accent1" w:val="4F81BD"/>
       <w:sz w:val="24"/>
       <w:szCs w:val="24"/>
     </w:rPr>
   </w:style>
-  <w:style w:type="paragraph" w:styleId="Heading7">
+  <w:style w:styleId="Heading7" w:type="paragraph">
     <w:name w:val="Heading 7"/>
     <w:basedOn w:val="Normal"/>
     <w:next w:val="BodyText"/>
@@ -2079,17 +2032,17 @@
     <w:pPr>
       <w:keepNext/>
       <w:keepLines/>
-      <w:spacing w:before="200" w:after="0"/>
+      <w:spacing w:after="0" w:before="200"/>
       <w:outlineLvl w:val="6"/>
     </w:pPr>
     <w:rPr>
-      <w:rFonts w:asciiTheme="majorHAnsi" w:eastAsiaTheme="majorEastAsia" w:hAnsiTheme="majorHAnsi" w:cstheme="majorBidi"/>
-      <w:color w:val="4F81BD" w:themeColor="accent1"/>
+      <w:rFonts w:asciiTheme="majorHAnsi" w:cstheme="majorBidi" w:eastAsiaTheme="majorEastAsia" w:hAnsiTheme="majorHAnsi"/>
+      <w:color w:themeColor="accent1" w:val="4F81BD"/>
       <w:sz w:val="24"/>
       <w:szCs w:val="24"/>
     </w:rPr>
   </w:style>
-  <w:style w:type="paragraph" w:styleId="Heading8">
+  <w:style w:styleId="Heading8" w:type="paragraph">
     <w:name w:val="Heading 8"/>
     <w:basedOn w:val="Normal"/>
     <w:next w:val="BodyText"/>
@@ -2099,17 +2052,17 @@
     <w:pPr>
       <w:keepNext/>
       <w:keepLines/>
-      <w:spacing w:before="200" w:after="0"/>
+      <w:spacing w:after="0" w:before="200"/>
       <w:outlineLvl w:val="7"/>
     </w:pPr>
     <w:rPr>
-      <w:rFonts w:asciiTheme="majorHAnsi" w:eastAsiaTheme="majorEastAsia" w:hAnsiTheme="majorHAnsi" w:cstheme="majorBidi"/>
-      <w:color w:val="4F81BD" w:themeColor="accent1"/>
+      <w:rFonts w:asciiTheme="majorHAnsi" w:cstheme="majorBidi" w:eastAsiaTheme="majorEastAsia" w:hAnsiTheme="majorHAnsi"/>
+      <w:color w:themeColor="accent1" w:val="4F81BD"/>
       <w:sz w:val="24"/>
       <w:szCs w:val="24"/>
     </w:rPr>
   </w:style>
-  <w:style w:type="paragraph" w:styleId="Heading9">
+  <w:style w:styleId="Heading9" w:type="paragraph">
     <w:name w:val="Heading 9"/>
     <w:basedOn w:val="Normal"/>
     <w:next w:val="BodyText"/>
@@ -2119,17 +2072,17 @@
     <w:pPr>
       <w:keepNext/>
       <w:keepLines/>
-      <w:spacing w:before="200" w:after="0"/>
+      <w:spacing w:after="0" w:before="200"/>
       <w:outlineLvl w:val="8"/>
     </w:pPr>
     <w:rPr>
-      <w:rFonts w:asciiTheme="majorHAnsi" w:eastAsiaTheme="majorEastAsia" w:hAnsiTheme="majorHAnsi" w:cstheme="majorBidi"/>
-      <w:color w:val="4F81BD" w:themeColor="accent1"/>
+      <w:rFonts w:asciiTheme="majorHAnsi" w:cstheme="majorBidi" w:eastAsiaTheme="majorEastAsia" w:hAnsiTheme="majorHAnsi"/>
+      <w:color w:themeColor="accent1" w:val="4F81BD"/>
       <w:sz w:val="24"/>
       <w:szCs w:val="24"/>
     </w:rPr>
   </w:style>
-  <w:style w:type="paragraph" w:styleId="BlockText">
+  <w:style w:styleId="BlockText" w:type="paragraph">
     <w:name w:val="Block Text"/>
     <w:basedOn w:val="BodyText"/>
     <w:next w:val="BodyText"/>
@@ -2137,11 +2090,11 @@
     <w:unhideWhenUsed/>
     <w:qFormat/>
     <w:pPr>
-      <w:spacing w:before="100" w:after="100"/>
+      <w:spacing w:after="100" w:before="100"/>
       <w:ind w:firstLine="0" w:left="480" w:right="480"/>
     </w:pPr>
   </w:style>
-  <w:style w:type="paragraph" w:styleId="FootnoteText">
+  <w:style w:styleId="FootnoteText" w:type="paragraph">
     <w:name w:val="Footnote Text"/>
     <w:basedOn w:val="Normal"/>
     <w:next w:val="FootnoteText"/>
@@ -2149,28 +2102,43 @@
     <w:unhideWhenUsed/>
     <w:qFormat/>
   </w:style>
-  <w:style w:type="character" w:default="1" w:styleId="DefaultParagraphFont">
+  <w:style w:default="1" w:styleId="DefaultParagraphFont" w:type="character">
     <w:name w:val="Default Paragraph Font"/>
     <w:semiHidden/>
     <w:unhideWhenUsed/>
   </w:style>
-  <w:style w:type="table" w:default="1" w:styleId="Table">
+  <w:style w:default="1" w:styleId="Table" w:type="table">
     <w:name w:val="Table"/>
     <w:basedOn w:val="TableNormal"/>
     <w:semiHidden/>
     <w:unhideWhenUsed/>
     <w:qFormat/>
     <w:tblPr>
-      <w:tblInd w:w="0" w:type="dxa"/>
+      <w:tblInd w:type="dxa" w:w="0"/>
       <w:tblCellMar>
-        <w:top w:w="0" w:type="dxa"/>
-        <w:left w:w="108" w:type="dxa"/>
-        <w:bottom w:w="0" w:type="dxa"/>
-        <w:right w:w="108" w:type="dxa"/>
+        <w:top w:type="dxa" w:w="0"/>
+        <w:left w:type="dxa" w:w="108"/>
+        <w:bottom w:type="dxa" w:w="0"/>
+        <w:right w:type="dxa" w:w="108"/>
       </w:tblCellMar>
     </w:tblPr>
-  </w:style>
-  <w:style w:type="paragraph" w:customStyle="1" w:styleId="DefinitionTerm">
+    <w:tblStylePr w:type="firstRow">
+      <w:tblPr>
+        <w:jc w:val="left"/>
+        <w:tblInd w:type="dxa" w:w="0"/>
+      </w:tblPr>
+      <w:trPr>
+        <w:jc w:val="left"/>
+      </w:trPr>
+      <w:tcPr>
+        <w:vAlign w:val="bottom"/>
+        <w:tcBorders>
+          <w:bottom w:val="single"/>
+        </w:tcBorders>
+      </w:tcPr>
+    </w:tblStylePr>
+  </w:style>
+  <w:style w:customStyle="1" w:styleId="DefinitionTerm" w:type="paragraph">
     <w:name w:val="Definition Term"/>
     <w:basedOn w:val="Normal"/>
     <w:next w:val="Definition"/>
@@ -2183,49 +2151,49 @@
       <w:b/>
     </w:rPr>
   </w:style>
-  <w:style w:type="paragraph" w:customStyle="1" w:styleId="Definition">
+  <w:style w:customStyle="1" w:styleId="Definition" w:type="paragraph">
     <w:name w:val="Definition"/>
     <w:basedOn w:val="Normal"/>
   </w:style>
-  <w:style w:type="paragraph" w:styleId="Caption">
+  <w:style w:styleId="Caption" w:type="paragraph">
     <w:name w:val="Caption"/>
     <w:basedOn w:val="Normal"/>
     <w:link w:val="BodyTextChar"/>
     <w:pPr>
-      <w:spacing w:before="0" w:after="120"/>
+      <w:spacing w:after="120" w:before="0"/>
     </w:pPr>
     <w:rPr>
       <w:i/>
     </w:rPr>
   </w:style>
-  <w:style w:type="paragraph" w:customStyle="1" w:styleId="TableCaption">
+  <w:style w:customStyle="1" w:styleId="TableCaption" w:type="paragraph">
     <w:name w:val="Table Caption"/>
     <w:basedOn w:val="Caption"/>
     <w:pPr>
       <w:keepNext/>
     </w:pPr>
   </w:style>
-  <w:style w:type="paragraph" w:customStyle="1" w:styleId="ImageCaption">
+  <w:style w:customStyle="1" w:styleId="ImageCaption" w:type="paragraph">
     <w:name w:val="Image Caption"/>
     <w:basedOn w:val="Caption"/>
   </w:style>
-  <w:style w:type="paragraph" w:customStyle="1" w:styleId="Figure">
+  <w:style w:customStyle="1" w:styleId="Figure" w:type="paragraph">
     <w:name w:val="Figure"/>
     <w:basedOn w:val="Normal"/>
   </w:style>
-  <w:style w:type="paragraph" w:customStyle="1" w:styleId="CaptionedFigure">
+  <w:style w:customStyle="1" w:styleId="CaptionedFigure" w:type="paragraph">
     <w:name w:val="Captioned Figure"/>
     <w:basedOn w:val="Figure"/>
     <w:pPr>
       <w:keepNext/>
     </w:pPr>
   </w:style>
-  <w:style w:type="character" w:customStyle="1" w:styleId="BodyTextChar">
+  <w:style w:customStyle="1" w:styleId="BodyTextChar" w:type="character">
     <w:name w:val="Body Text Char"/>
     <w:basedOn w:val="DefaultParagraphFont"/>
     <w:link w:val="BodyText"/>
   </w:style>
-  <w:style w:type="character" w:customStyle="1" w:styleId="VerbatimChar">
+  <w:style w:customStyle="1" w:styleId="VerbatimChar" w:type="character">
     <w:name w:val="Verbatim Char"/>
     <w:basedOn w:val="BodyTextChar"/>
     <w:rPr>
@@ -2233,25 +2201,25 @@
       <w:sz w:val="22"/>
     </w:rPr>
   </w:style>
-  <w:style w:type="character" w:customStyle="1" w:styleId="SectionNumber">
+  <w:style w:customStyle="1" w:styleId="SectionNumber" w:type="character">
     <w:name w:val="Section Number"/>
     <w:basedOn w:val="BodyTextChar"/>
   </w:style>
-  <w:style w:type="character" w:styleId="FootnoteReference">
+  <w:style w:styleId="FootnoteReference" w:type="character">
     <w:name w:val="Footnote Reference"/>
     <w:basedOn w:val="BodyTextChar"/>
     <w:rPr>
       <w:vertAlign w:val="superscript"/>
     </w:rPr>
   </w:style>
-  <w:style w:type="character" w:styleId="Hyperlink">
+  <w:style w:styleId="Hyperlink" w:type="character">
     <w:name w:val="Hyperlink"/>
     <w:basedOn w:val="BodyTextChar"/>
     <w:rPr>
-      <w:color w:val="4F81BD" w:themeColor="accent1"/>
-    </w:rPr>
-  </w:style>
-  <w:style w:type="paragraph" w:styleId="TOCHeading">
+      <w:color w:themeColor="accent1" w:val="4F81BD"/>
+    </w:rPr>
+  </w:style>
+  <w:style w:styleId="TOCHeading" w:type="paragraph">
     <w:name w:val="TOC Heading"/>
     <w:basedOn w:val="Heading1"/>
     <w:next w:val="BodyText"/>
@@ -2263,10 +2231,10 @@
       <w:outlineLvl w:val="9"/>
     </w:pPr>
     <w:rPr>
-      <w:rFonts w:asciiTheme="majorHAnsi" w:eastAsiaTheme="majorEastAsia" w:hAnsiTheme="majorHAnsi" w:cstheme="majorBidi"/>
+      <w:rFonts w:asciiTheme="majorHAnsi" w:cstheme="majorBidi" w:eastAsiaTheme="majorEastAsia" w:hAnsiTheme="majorHAnsi"/>
       <w:b w:val="0"/>
       <w:bCs w:val="0"/>
-      <w:color w:val="365F91" w:themeColor="accent1" w:themeShade="BF"/>
+      <w:color w:themeColor="accent1" w:themeShade="BF" w:val="365F91"/>
     </w:rPr>
   </w:style>
   <w:style w:type="paragraph" w:customStyle="1" w:styleId="SourceCode">
